--- a/DeathTimer/Specyfikacja DeathTimer.docx
+++ b/DeathTimer/Specyfikacja DeathTimer.docx
@@ -1054,6 +1054,14 @@
         </w:rPr>
         <w:t xml:space="preserve"> do którego użytkownik dożyje.</w:t>
       </w:r>
+      <w:r>
+        <w:rPr>
+          <w:rFonts w:cstheme="minorHAnsi"/>
+          <w:sz w:val="24"/>
+          <w:szCs w:val="24"/>
+        </w:rPr>
+        <w:t xml:space="preserve"> W algorytmie zastosowano metodę uczenia pod nadzorem, dzięki której otrzymujemy pożądane dane wyjściowe.</w:t>
+      </w:r>
     </w:p>
     <w:p>
       <w:pPr>
@@ -1064,9 +1072,9 @@
           <w:noProof/>
         </w:rPr>
         <w:drawing>
-          <wp:inline distT="0" distB="0" distL="0" distR="0" wp14:anchorId="27C15390" wp14:editId="380D30CD">
-            <wp:extent cx="3990975" cy="5349886"/>
-            <wp:effectExtent l="0" t="0" r="0" b="3175"/>
+          <wp:inline distT="0" distB="0" distL="0" distR="0" wp14:anchorId="27C15390" wp14:editId="5F662211">
+            <wp:extent cx="3353833" cy="4495800"/>
+            <wp:effectExtent l="0" t="0" r="0" b="0"/>
             <wp:docPr id="7" name="Obraz 7"/>
             <wp:cNvGraphicFramePr>
               <a:graphicFrameLocks xmlns:a="http://schemas.openxmlformats.org/drawingml/2006/main" noChangeAspect="1"/>
@@ -1096,7 +1104,7 @@
                   <pic:spPr bwMode="auto">
                     <a:xfrm>
                       <a:off x="0" y="0"/>
-                      <a:ext cx="4020331" cy="5389238"/>
+                      <a:ext cx="3396229" cy="4552632"/>
                     </a:xfrm>
                     <a:prstGeom prst="rect">
                       <a:avLst/>
@@ -1120,14 +1128,27 @@
       <w:r>
         <w:t xml:space="preserve">Rysunek </w:t>
       </w:r>
-      <w:fldSimple w:instr=" SEQ Rysunek \* ARABIC ">
-        <w:r>
-          <w:rPr>
-            <w:noProof/>
-          </w:rPr>
-          <w:t>1</w:t>
-        </w:r>
-      </w:fldSimple>
+      <w:r>
+        <w:fldChar w:fldCharType="begin"/>
+      </w:r>
+      <w:r>
+        <w:instrText xml:space="preserve"> SEQ Rysunek \* ARABIC </w:instrText>
+      </w:r>
+      <w:r>
+        <w:fldChar w:fldCharType="separate"/>
+      </w:r>
+      <w:r>
+        <w:rPr>
+          <w:noProof/>
+        </w:rPr>
+        <w:t>1</w:t>
+      </w:r>
+      <w:r>
+        <w:rPr>
+          <w:noProof/>
+        </w:rPr>
+        <w:fldChar w:fldCharType="end"/>
+      </w:r>
       <w:r>
         <w:t>: Algorytm działania</w:t>
       </w:r>
@@ -1208,14 +1229,27 @@
       <w:r>
         <w:t xml:space="preserve">Rysunek </w:t>
       </w:r>
-      <w:fldSimple w:instr=" SEQ Rysunek \* ARABIC ">
-        <w:r>
-          <w:rPr>
-            <w:noProof/>
-          </w:rPr>
-          <w:t>2</w:t>
-        </w:r>
-      </w:fldSimple>
+      <w:r>
+        <w:fldChar w:fldCharType="begin"/>
+      </w:r>
+      <w:r>
+        <w:instrText xml:space="preserve"> SEQ Rysunek \* ARABIC </w:instrText>
+      </w:r>
+      <w:r>
+        <w:fldChar w:fldCharType="separate"/>
+      </w:r>
+      <w:r>
+        <w:rPr>
+          <w:noProof/>
+        </w:rPr>
+        <w:t>2</w:t>
+      </w:r>
+      <w:r>
+        <w:rPr>
+          <w:noProof/>
+        </w:rPr>
+        <w:fldChar w:fldCharType="end"/>
+      </w:r>
       <w:r>
         <w:t>: Wprowadzane dane</w:t>
       </w:r>
@@ -1285,14 +1319,27 @@
       <w:r>
         <w:t xml:space="preserve">Rysunek </w:t>
       </w:r>
-      <w:fldSimple w:instr=" SEQ Rysunek \* ARABIC ">
-        <w:r>
-          <w:rPr>
-            <w:noProof/>
-          </w:rPr>
-          <w:t>3</w:t>
-        </w:r>
-      </w:fldSimple>
+      <w:r>
+        <w:fldChar w:fldCharType="begin"/>
+      </w:r>
+      <w:r>
+        <w:instrText xml:space="preserve"> SEQ Rysunek \* ARABIC </w:instrText>
+      </w:r>
+      <w:r>
+        <w:fldChar w:fldCharType="separate"/>
+      </w:r>
+      <w:r>
+        <w:rPr>
+          <w:noProof/>
+        </w:rPr>
+        <w:t>3</w:t>
+      </w:r>
+      <w:r>
+        <w:rPr>
+          <w:noProof/>
+        </w:rPr>
+        <w:fldChar w:fldCharType="end"/>
+      </w:r>
       <w:r>
         <w:t>: Przeliczniki danych</w:t>
       </w:r>
@@ -1307,8 +1354,8 @@
         </w:rPr>
         <w:lastRenderedPageBreak/>
         <w:drawing>
-          <wp:inline distT="0" distB="0" distL="0" distR="0" wp14:anchorId="1CC2D485" wp14:editId="20C1E088">
-            <wp:extent cx="3581400" cy="2019300"/>
+          <wp:inline distT="0" distB="0" distL="0" distR="0" wp14:anchorId="1CC2D485" wp14:editId="3254989F">
+            <wp:extent cx="3143250" cy="1772258"/>
             <wp:effectExtent l="0" t="0" r="0" b="0"/>
             <wp:docPr id="10" name="Obraz 10"/>
             <wp:cNvGraphicFramePr>
@@ -1339,7 +1386,7 @@
                   <pic:spPr bwMode="auto">
                     <a:xfrm>
                       <a:off x="0" y="0"/>
-                      <a:ext cx="3581400" cy="2019300"/>
+                      <a:ext cx="3160610" cy="1782046"/>
                     </a:xfrm>
                     <a:prstGeom prst="rect">
                       <a:avLst/>
@@ -1363,14 +1410,27 @@
       <w:r>
         <w:t xml:space="preserve">Rysunek </w:t>
       </w:r>
-      <w:fldSimple w:instr=" SEQ Rysunek \* ARABIC ">
-        <w:r>
-          <w:rPr>
-            <w:noProof/>
-          </w:rPr>
-          <w:t>4</w:t>
-        </w:r>
-      </w:fldSimple>
+      <w:r>
+        <w:fldChar w:fldCharType="begin"/>
+      </w:r>
+      <w:r>
+        <w:instrText xml:space="preserve"> SEQ Rysunek \* ARABIC </w:instrText>
+      </w:r>
+      <w:r>
+        <w:fldChar w:fldCharType="separate"/>
+      </w:r>
+      <w:r>
+        <w:rPr>
+          <w:noProof/>
+        </w:rPr>
+        <w:t>4</w:t>
+      </w:r>
+      <w:r>
+        <w:rPr>
+          <w:noProof/>
+        </w:rPr>
+        <w:fldChar w:fldCharType="end"/>
+      </w:r>
       <w:r>
         <w:t>: Wyniki</w:t>
       </w:r>
@@ -1394,9 +1454,9 @@
           <w:noProof/>
         </w:rPr>
         <w:drawing>
-          <wp:inline distT="0" distB="0" distL="0" distR="0" wp14:anchorId="4C0C821A" wp14:editId="1B662546">
-            <wp:extent cx="4705350" cy="4276725"/>
-            <wp:effectExtent l="0" t="0" r="0" b="9525"/>
+          <wp:inline distT="0" distB="0" distL="0" distR="0" wp14:anchorId="4C0C821A" wp14:editId="0A3D6D90">
+            <wp:extent cx="4128971" cy="3752850"/>
+            <wp:effectExtent l="0" t="0" r="5080" b="0"/>
             <wp:docPr id="12" name="Obraz 12"/>
             <wp:cNvGraphicFramePr>
               <a:graphicFrameLocks xmlns:a="http://schemas.openxmlformats.org/drawingml/2006/main" noChangeAspect="1"/>
@@ -1426,7 +1486,7 @@
                   <pic:spPr bwMode="auto">
                     <a:xfrm>
                       <a:off x="0" y="0"/>
-                      <a:ext cx="4705350" cy="4276725"/>
+                      <a:ext cx="4142370" cy="3765028"/>
                     </a:xfrm>
                     <a:prstGeom prst="rect">
                       <a:avLst/>
@@ -1450,14 +1510,27 @@
       <w:r>
         <w:t xml:space="preserve">Rysunek </w:t>
       </w:r>
-      <w:fldSimple w:instr=" SEQ Rysunek \* ARABIC ">
-        <w:r>
-          <w:rPr>
-            <w:noProof/>
-          </w:rPr>
-          <w:t>5</w:t>
-        </w:r>
-      </w:fldSimple>
+      <w:r>
+        <w:fldChar w:fldCharType="begin"/>
+      </w:r>
+      <w:r>
+        <w:instrText xml:space="preserve"> SEQ Rysunek \* ARABIC </w:instrText>
+      </w:r>
+      <w:r>
+        <w:fldChar w:fldCharType="separate"/>
+      </w:r>
+      <w:r>
+        <w:rPr>
+          <w:noProof/>
+        </w:rPr>
+        <w:t>5</w:t>
+      </w:r>
+      <w:r>
+        <w:rPr>
+          <w:noProof/>
+        </w:rPr>
+        <w:fldChar w:fldCharType="end"/>
+      </w:r>
       <w:r>
         <w:t>: Interfejs użytkownika</w:t>
       </w:r>
@@ -1477,7 +1550,36 @@
         <w:t xml:space="preserve">Sztuczna inteligencja w oparciu o sieci neuronowe jest </w:t>
       </w:r>
       <w:r>
-        <w:t xml:space="preserve">dziedziną o szerokim spektrum wykorzystania oraz wysokim poziomie skomplikowania implementacji. Powyższy projekt ma na celu zwizualizować w prosty sposób mechanizm działania algorytmów sieci neuronowych. </w:t>
+        <w:t>dziedziną o szerokim spektrum wykorzystania oraz wysokim poziomie skomplikowania implementacji.</w:t>
+      </w:r>
+      <w:r>
+        <w:t xml:space="preserve"> Wykorzystywane</w:t>
+      </w:r>
+      <w:r>
+        <w:t xml:space="preserve"> są do analizy, prognozowania i planowania.</w:t>
+      </w:r>
+      <w:r>
+        <w:t xml:space="preserve"> Powyższy projekt ma na celu zwizualizować mechanizm działania sieci neuronowych.</w:t>
+      </w:r>
+      <w:r>
+        <w:t xml:space="preserve"> Algorytm, po wprowadzeniu danych wejściowych przez użytkownika, prognozuje </w:t>
+      </w:r>
+      <w:r>
+        <w:t>wiek,</w:t>
+      </w:r>
+      <w:r>
+        <w:t xml:space="preserve"> w którym można spodziewać się nadejścia śmieci.</w:t>
+      </w:r>
+      <w:r>
+        <w:t xml:space="preserve"> </w:t>
+      </w:r>
+      <w:r>
+        <w:rPr>
+          <w:rFonts w:cstheme="minorHAnsi"/>
+          <w:sz w:val="24"/>
+          <w:szCs w:val="24"/>
+        </w:rPr>
+        <w:t>Dzięki metodzie uczenia pod nadzorem mogliśmy skonstruować aplikację prostą w konstrukcji i zrozumieniu.</w:t>
       </w:r>
       <w:bookmarkStart w:id="5" w:name="_GoBack"/>
       <w:bookmarkEnd w:id="5"/>
@@ -2312,7 +2414,7 @@
 </file>
 
 <file path=customXml/itemProps1.xml><?xml version="1.0" encoding="utf-8"?>
-<ds:datastoreItem xmlns:ds="http://schemas.openxmlformats.org/officeDocument/2006/customXml" ds:itemID="{190851C5-E308-47FB-A122-D9E7ECF4FF94}">
+<ds:datastoreItem xmlns:ds="http://schemas.openxmlformats.org/officeDocument/2006/customXml" ds:itemID="{0EEDEF06-45A1-479D-8920-C46974838EEA}">
   <ds:schemaRefs>
     <ds:schemaRef ds:uri="http://schemas.openxmlformats.org/officeDocument/2006/bibliography"/>
   </ds:schemaRefs>
